--- a/RobotArmNLP/Rasa/results/General_report.docx
+++ b/RobotArmNLP/Rasa/results/General_report.docx
@@ -15,6 +15,7 @@
         <w:gridCol w:w="1570"/>
         <w:gridCol w:w="2206"/>
         <w:gridCol w:w="1662"/>
+        <w:gridCol w:w="1662"/>
       </w:tblGrid>
       <w:tr>
         <w:trPr>
@@ -80,6 +81,12 @@
             </w:r>
           </w:p>
         </w:tc>
+        <w:tc>
+          <w:tcPr>
+            <w:tcW w:w="1662" w:type="dxa"/>
+          </w:tcPr>
+          <w:p/>
+        </w:tc>
       </w:tr>
       <w:tr>
         <w:trPr>
@@ -146,6 +153,12 @@
             </w:r>
           </w:p>
         </w:tc>
+        <w:tc>
+          <w:tcPr>
+            <w:tcW w:w="1662" w:type="dxa"/>
+          </w:tcPr>
+          <w:p/>
+        </w:tc>
       </w:tr>
       <w:tr>
         <w:trPr>
@@ -182,10 +195,7 @@
           </w:tcPr>
           <w:p>
             <w:r>
-              <w:t>0.66</w:t>
-            </w:r>
-            <w:r>
-              <w:t>7</w:t>
+              <w:t>0.667</w:t>
             </w:r>
           </w:p>
         </w:tc>
@@ -218,6 +228,12 @@
               <w:t>0.429</w:t>
             </w:r>
           </w:p>
+        </w:tc>
+        <w:tc>
+          <w:tcPr>
+            <w:tcW w:w="1662" w:type="dxa"/>
+          </w:tcPr>
+          <w:p/>
         </w:tc>
       </w:tr>
       <w:tr>
@@ -285,6 +301,12 @@
             </w:r>
           </w:p>
         </w:tc>
+        <w:tc>
+          <w:tcPr>
+            <w:tcW w:w="1662" w:type="dxa"/>
+          </w:tcPr>
+          <w:p/>
+        </w:tc>
       </w:tr>
       <w:tr>
         <w:trPr>
@@ -336,10 +358,7 @@
           </w:tcPr>
           <w:p>
             <w:r>
-              <w:t>0.90</w:t>
-            </w:r>
-            <w:r>
-              <w:t>5</w:t>
+              <w:t>0.905</w:t>
             </w:r>
           </w:p>
           <w:p/>
@@ -353,6 +372,12 @@
               <w:t>0.571</w:t>
             </w:r>
           </w:p>
+        </w:tc>
+        <w:tc>
+          <w:tcPr>
+            <w:tcW w:w="1662" w:type="dxa"/>
+          </w:tcPr>
+          <w:p/>
         </w:tc>
       </w:tr>
     </w:tbl>
